--- a/ordenanzas/1439.docx
+++ b/ordenanzas/1439.docx
@@ -5,14 +5,13 @@
     <w:p>
       <w:pPr>
         <w:pStyle w:val="Textoindependiente"/>
-        <w:spacing w:after="200"/>
+        <w:keepNext/>
+        <w:spacing w:after="240"/>
         <w:jc w:val="right"/>
         <w:rPr>
           <w:bCs/>
         </w:rPr>
       </w:pPr>
-      <w:bookmarkStart w:id="0" w:name="_GoBack"/>
-      <w:bookmarkEnd w:id="0"/>
       <w:r>
         <w:rPr>
           <w:bCs/>
@@ -23,14 +22,17 @@
     <w:p>
       <w:pPr>
         <w:pStyle w:val="Textoindependiente"/>
-        <w:spacing w:after="200"/>
-        <w:jc w:val="left"/>
-        <w:rPr>
-          <w:bCs/>
-        </w:rPr>
-      </w:pPr>
-      <w:r>
-        <w:rPr>
+        <w:keepNext/>
+        <w:spacing w:before="240" w:after="360"/>
+        <w:jc w:val="left"/>
+        <w:rPr>
+          <w:b/>
+          <w:bCs/>
+        </w:rPr>
+      </w:pPr>
+      <w:r>
+        <w:rPr>
+          <w:b/>
           <w:bCs/>
         </w:rPr>
         <w:t>ORDENANZA Nº 1439</w:t>
@@ -39,16 +41,43 @@
     <w:p>
       <w:pPr>
         <w:pStyle w:val="Textoindependiente"/>
-        <w:spacing w:after="200"/>
-      </w:pPr>
-      <w:r>
-        <w:rPr>
+        <w:keepNext/>
+        <w:spacing w:before="240" w:after="120"/>
+        <w:jc w:val="left"/>
+        <w:rPr>
+          <w:b/>
+          <w:bCs/>
+        </w:rPr>
+      </w:pPr>
+      <w:r>
+        <w:rPr>
+          <w:b/>
           <w:bCs/>
         </w:rPr>
         <w:t xml:space="preserve">VISTO: </w:t>
       </w:r>
-      <w:r>
-        <w:t>El Expediente Nº 223-Y-04 del 06/05/04 elevado por el Departamento Ejecutivo Municipal</w:t>
+    </w:p>
+    <w:p>
+      <w:pPr>
+        <w:pStyle w:val="Textoindependiente"/>
+        <w:keepNext/>
+        <w:spacing w:after="120"/>
+        <w:jc w:val="left"/>
+      </w:pPr>
+      <w:r>
+        <w:rPr>
+          <w:bCs/>
+        </w:rPr>
+        <w:t xml:space="preserve"> </w:t>
+      </w:r>
+      <w:r>
+        <w:t>El Expediente N</w:t>
+      </w:r>
+      <w:r>
+        <w:t xml:space="preserve">º </w:t>
+      </w:r>
+      <w:r>
+        <w:t>223-Y-04 del 06/05/04 elevado por el Departamento Ejecutivo Municipal</w:t>
       </w:r>
       <w:r>
         <w:t xml:space="preserve">; </w:t>
@@ -60,14 +89,35 @@
     <w:p>
       <w:pPr>
         <w:pStyle w:val="Textoindependiente"/>
-        <w:spacing w:after="200"/>
-      </w:pPr>
-      <w:r>
-        <w:rPr>
+        <w:keepNext/>
+        <w:spacing w:before="240" w:after="120"/>
+        <w:jc w:val="left"/>
+        <w:rPr>
+          <w:b/>
+          <w:bCs/>
+        </w:rPr>
+      </w:pPr>
+      <w:r>
+        <w:rPr>
+          <w:b/>
           <w:bCs/>
         </w:rPr>
         <w:t xml:space="preserve">CONSIDERANDO: </w:t>
       </w:r>
+    </w:p>
+    <w:p>
+      <w:pPr>
+        <w:pStyle w:val="Textoindependiente"/>
+        <w:keepNext/>
+        <w:spacing w:after="120"/>
+        <w:jc w:val="left"/>
+      </w:pPr>
+      <w:r>
+        <w:rPr>
+          <w:bCs/>
+        </w:rPr>
+        <w:t xml:space="preserve"> </w:t>
+      </w:r>
       <w:r>
         <w:t>Que mediante el Expediente antes mencionado, el Departamento Ejecutivo Municipal eleva proyecto de contrato a suscribir entre la Municipalidad de Yerba Buena y el Banco del Tucumán S.A. referido a la prestación del servicio de pago de haberes;</w:t>
       </w:r>
@@ -75,16 +125,32 @@
     <w:p>
       <w:pPr>
         <w:pStyle w:val="Textoindependiente"/>
-        <w:spacing w:after="200"/>
-      </w:pPr>
-      <w:r>
-        <w:t>Que mediante notas recepcionadas por el Departamento Ejecutivo Municipal mediante Expediente Nº 4361-H-04 del 16/06/04 y Expediente Nº 8375-H-05 este Concejo, a fin de no crear conflictos judiciales que podrían perjudicar al erario Municipal, solicitó la gestión ante las autoridades de la Caja Popular de Ahorros tendientes a que ésta se allane a las disposiciones condicionantes contenidas en contratos firmados con anterioridad con esta Institución para la prestación de los servicios de pagos de haberes de los empleados Municipales;</w:t>
-      </w:r>
-    </w:p>
-    <w:p>
-      <w:pPr>
-        <w:pStyle w:val="Textoindependiente"/>
-        <w:spacing w:after="200"/>
+        <w:keepNext/>
+        <w:spacing w:after="120"/>
+        <w:jc w:val="left"/>
+      </w:pPr>
+      <w:r>
+        <w:t>Que mediante notas recepcionadas por el Departamento Ejecutivo Municipal mediante Expediente N</w:t>
+      </w:r>
+      <w:r>
+        <w:t xml:space="preserve">º </w:t>
+      </w:r>
+      <w:r>
+        <w:t>4361-H-04 del 16/06/04 y Expediente N</w:t>
+      </w:r>
+      <w:r>
+        <w:t xml:space="preserve">º </w:t>
+      </w:r>
+      <w:r>
+        <w:t>8375-H-05 este Concejo, a fin de no crear conflictos judiciales que podrían perjudicar al erario Municipal, solicitó la gestión ante las autoridades de la Caja Popular de Ahorros tendientes a que ésta se allane a las disposiciones condicionantes contenidas en contratos firmados con anterioridad con esta Institución para la prestación de los servicios de pagos de haberes de los empleados Municipales;</w:t>
+      </w:r>
+    </w:p>
+    <w:p>
+      <w:pPr>
+        <w:pStyle w:val="Textoindependiente"/>
+        <w:keepNext/>
+        <w:spacing w:after="120"/>
+        <w:jc w:val="left"/>
       </w:pPr>
       <w:r>
         <w:t>Que mediante Expediente 192-Y-05, recepcionado el 04/05/05, el Departamento Ejecutivo Municipal informa que recién con fecha 20/04/05 llevó a cabo estas gestiones, adjuntando la contestación de la Caja Popular de Ahorros, efectuada a través de la C.P.N. María B. Marchese de González – Subgerente Departamental -</w:t>
@@ -96,7 +162,9 @@
     <w:p>
       <w:pPr>
         <w:pStyle w:val="Textoindependiente"/>
-        <w:spacing w:after="200"/>
+        <w:keepNext/>
+        <w:spacing w:after="120"/>
+        <w:jc w:val="left"/>
       </w:pPr>
       <w:r>
         <w:t>Que de ésta respuesta se desprende que la Caja considera que la única condición para poder rescindir el Contrato está dada por los plazos de la notificación previa. En tanto que para la recuperación de los créditos otorgados al personal Municipal se establecen los pasos que deben efectuarse;</w:t>
@@ -105,7 +173,9 @@
     <w:p>
       <w:pPr>
         <w:pStyle w:val="Textoindependiente"/>
-        <w:spacing w:after="200"/>
+        <w:keepNext/>
+        <w:spacing w:after="120"/>
+        <w:jc w:val="left"/>
       </w:pPr>
       <w:r>
         <w:t>Que la Bancarización de los empleados Municipales, a través de los servicios prestados por el Banco del Tucumán S.A. es un anhelo no solo de los empleados, sino de los empleadores, pues esto representa ventajas administrativas y la apertura de aprovechamiento por parte de los empleados de las líneas crediticias y de servicios que ofrece la Institución;</w:t>
@@ -114,20 +184,18 @@
     <w:p>
       <w:pPr>
         <w:pStyle w:val="Textoindependiente"/>
-        <w:spacing w:after="200"/>
+        <w:keepNext/>
+        <w:spacing w:before="360" w:after="360"/>
+        <w:ind w:left="1984" w:right="1984"/>
         <w:jc w:val="center"/>
         <w:rPr>
-          <w:bCs/>
-        </w:rPr>
-      </w:pPr>
-      <w:r>
-        <w:rPr>
-          <w:bCs/>
-        </w:rPr>
-        <w:t xml:space="preserve">POR </w:t>
-      </w:r>
-      <w:r>
-        <w:rPr>
+          <w:b/>
+          <w:bCs/>
+        </w:rPr>
+      </w:pPr>
+      <w:r>
+        <w:rPr>
+          <w:b/>
           <w:bCs/>
         </w:rPr>
         <w:t>EL CONCEJO DELIBERANTE SANCIONA CON FUERZA DE ORDENANZA</w:t>
@@ -136,19 +204,29 @@
     <w:p>
       <w:pPr>
         <w:pStyle w:val="Textoindependiente"/>
-        <w:spacing w:after="200"/>
-      </w:pPr>
-      <w:r>
-        <w:rPr>
-          <w:bCs/>
+        <w:keepNext/>
+        <w:spacing w:after="120"/>
+        <w:jc w:val="left"/>
+      </w:pPr>
+      <w:r>
+        <w:rPr>
+          <w:bCs/>
+          <w:u w:val="single"/>
         </w:rPr>
         <w:t>ARTICULO PRIMERO</w:t>
       </w:r>
       <w:r>
         <w:rPr>
           <w:bCs/>
-        </w:rPr>
-        <w:t xml:space="preserve">: </w:t>
+          <w:u w:val="single"/>
+        </w:rPr>
+        <w:t>:</w:t>
+      </w:r>
+      <w:r>
+        <w:rPr>
+          <w:bCs/>
+        </w:rPr>
+        <w:t xml:space="preserve"> </w:t>
       </w:r>
       <w:r>
         <w:rPr>
@@ -157,25 +235,41 @@
         <w:t xml:space="preserve">FACULTASE </w:t>
       </w:r>
       <w:r>
-        <w:t>al Departamento EjecutivoMunicipal a realizar todas las gestiones tendientes a rescindir el Contrato firmado oportunamente con la Caja Popular de Ahorros, referido al pago de los haberes del Personal Municipal, aprobado mediante Ordenanza Nº 1181.</w:t>
-      </w:r>
-    </w:p>
-    <w:p>
-      <w:pPr>
-        <w:pStyle w:val="Textoindependiente"/>
-        <w:spacing w:after="200"/>
-      </w:pPr>
-      <w:r>
-        <w:rPr>
-          <w:bCs/>
+        <w:t>al Departamento EjecutivoMunicipal a realizar todas las gestiones tendientes a rescindir el Contrato firmado oportunamente con la Caja Popular de Ahorros, referido al pago de los haberes del Personal Municipal, aprobado mediante Ordenanza N</w:t>
+      </w:r>
+      <w:r>
+        <w:t xml:space="preserve">º </w:t>
+      </w:r>
+      <w:r>
+        <w:t>1181.</w:t>
+      </w:r>
+    </w:p>
+    <w:p>
+      <w:pPr>
+        <w:pStyle w:val="Textoindependiente"/>
+        <w:keepNext/>
+        <w:spacing w:after="120"/>
+        <w:jc w:val="left"/>
+      </w:pPr>
+      <w:r>
+        <w:rPr>
+          <w:bCs/>
+          <w:u w:val="single"/>
         </w:rPr>
         <w:t>ARTICULO SEGUNDO</w:t>
       </w:r>
       <w:r>
         <w:rPr>
           <w:bCs/>
-        </w:rPr>
-        <w:t xml:space="preserve">: </w:t>
+          <w:u w:val="single"/>
+        </w:rPr>
+        <w:t>:</w:t>
+      </w:r>
+      <w:r>
+        <w:rPr>
+          <w:bCs/>
+        </w:rPr>
+        <w:t xml:space="preserve"> </w:t>
       </w:r>
       <w:r>
         <w:rPr>
@@ -186,26 +280,39 @@
       <w:r>
         <w:t xml:space="preserve"> al Departamento EjecutivoMunicipal a suscribir una vez cumplimentado las disposiciones del Artículo Primero el Contrato que como Anexo I forma parte de la presente Ordenanza</w:t>
       </w:r>
-    </w:p>
-    <w:p>
-      <w:pPr>
-        <w:pStyle w:val="Textoindependiente"/>
-        <w:spacing w:after="200"/>
-        <w:rPr>
-          <w:bCs/>
-        </w:rPr>
-      </w:pPr>
-      <w:r>
-        <w:rPr>
-          <w:bCs/>
+      <w:r>
+        <w:t>.</w:t>
+      </w:r>
+    </w:p>
+    <w:p>
+      <w:pPr>
+        <w:pStyle w:val="Textoindependiente"/>
+        <w:keepNext/>
+        <w:spacing w:after="120"/>
+        <w:jc w:val="left"/>
+        <w:rPr>
+          <w:bCs/>
+        </w:rPr>
+      </w:pPr>
+      <w:r>
+        <w:rPr>
+          <w:bCs/>
+          <w:u w:val="single"/>
         </w:rPr>
         <w:t>ARTICULO TERCERO</w:t>
       </w:r>
       <w:r>
         <w:rPr>
           <w:bCs/>
-        </w:rPr>
-        <w:t xml:space="preserve">: </w:t>
+          <w:u w:val="single"/>
+        </w:rPr>
+        <w:t>:</w:t>
+      </w:r>
+      <w:r>
+        <w:rPr>
+          <w:bCs/>
+        </w:rPr>
+        <w:t xml:space="preserve"> </w:t>
       </w:r>
       <w:r>
         <w:rPr>
@@ -217,8 +324,9 @@
     <w:p>
       <w:pPr>
         <w:pStyle w:val="Textoindependiente"/>
-        <w:spacing w:after="200"/>
-        <w:jc w:val="center"/>
+        <w:keepNext/>
+        <w:spacing w:after="120"/>
+        <w:jc w:val="left"/>
         <w:rPr>
           <w:bCs/>
         </w:rPr>
@@ -233,24 +341,27 @@
     <w:p>
       <w:pPr>
         <w:pStyle w:val="Textoindependiente"/>
-        <w:spacing w:after="200"/>
-        <w:jc w:val="center"/>
-        <w:rPr>
-          <w:bCs/>
-        </w:rPr>
-      </w:pPr>
-      <w:r>
-        <w:rPr>
-          <w:bCs/>
-        </w:rPr>
+        <w:keepNext/>
+        <w:spacing w:after="120"/>
+        <w:jc w:val="left"/>
+        <w:rPr>
+          <w:bCs/>
+        </w:rPr>
+      </w:pPr>
+      <w:r>
+        <w:rPr>
+          <w:bCs/>
+        </w:rPr>
+        <w:lastRenderedPageBreak/>
         <w:t>PROYECTO DE CONTRATO</w:t>
       </w:r>
     </w:p>
     <w:p>
       <w:pPr>
         <w:pStyle w:val="Textoindependiente"/>
-        <w:spacing w:after="200"/>
-        <w:jc w:val="center"/>
+        <w:keepNext/>
+        <w:spacing w:after="120"/>
+        <w:jc w:val="left"/>
         <w:rPr>
           <w:bCs/>
         </w:rPr>
@@ -265,24 +376,26 @@
     <w:p>
       <w:pPr>
         <w:pStyle w:val="Textoindependiente"/>
-        <w:spacing w:after="200"/>
-        <w:jc w:val="center"/>
-        <w:rPr>
-          <w:bCs/>
-        </w:rPr>
-      </w:pPr>
-      <w:r>
-        <w:rPr>
-          <w:bCs/>
-        </w:rPr>
-        <w:lastRenderedPageBreak/>
+        <w:keepNext/>
+        <w:spacing w:after="120"/>
+        <w:jc w:val="left"/>
+        <w:rPr>
+          <w:bCs/>
+        </w:rPr>
+      </w:pPr>
+      <w:r>
+        <w:rPr>
+          <w:bCs/>
+        </w:rPr>
         <w:t>BANCO DEL TUCUMAN S.A. – MUNICIPALIDAD DE YERBA BUENA</w:t>
       </w:r>
     </w:p>
     <w:p>
       <w:pPr>
         <w:pStyle w:val="Textoindependiente"/>
-        <w:spacing w:after="200"/>
+        <w:keepNext/>
+        <w:spacing w:after="120"/>
+        <w:jc w:val="left"/>
       </w:pPr>
       <w:r>
         <w:t xml:space="preserve">Entre la </w:t>
@@ -300,34 +413,36 @@
         <w:t>....................</w:t>
       </w:r>
       <w:r>
-        <w:t xml:space="preserve">.................... </w:t>
-      </w:r>
-      <w:r>
-        <w:t>................., D.N.I. N°</w:t>
+        <w:t xml:space="preserve">. </w:t>
+      </w:r>
+      <w:r>
+        <w:t>...................................., D.N.I. N°</w:t>
       </w:r>
       <w:r>
         <w:t>....................</w:t>
       </w:r>
       <w:r>
-        <w:t xml:space="preserve">........ </w:t>
-      </w:r>
-      <w:r>
-        <w:t>, cuyo carácter es público y notorio y así lo reconoce la otra parte, y el BANCO DEL TUCUMAN S.A., en adelante EL BANCO representado en ese acto por</w:t>
+        <w:t xml:space="preserve">. </w:t>
+      </w:r>
+      <w:r>
+        <w:t>......., cuyo carácter es público y notorio y así lo reconoce la otra parte, y el BANCO DEL TUCUMAN S.A., en adelante EL BANCO representado en ese acto por</w:t>
       </w:r>
       <w:r>
         <w:t>....................</w:t>
       </w:r>
       <w:r>
-        <w:t xml:space="preserve">.................... </w:t>
-      </w:r>
-      <w:r>
-        <w:t>......... en su carácter de apoderado, convienen en celebrar el presente convenio para atender el servicio de pago de haberes al personal de LA MUNICIPALIDAD, que se regirá por las siguientes cláusulas:</w:t>
-      </w:r>
-    </w:p>
-    <w:p>
-      <w:pPr>
-        <w:pStyle w:val="Textoindependiente"/>
-        <w:spacing w:after="200"/>
+        <w:t xml:space="preserve">. </w:t>
+      </w:r>
+      <w:r>
+        <w:t>............................ en su carácter de apoderado, convienen en celebrar el presente convenio para atender el servicio de pago de haberes al personal de LA MUNICIPALIDAD, que se regirá por las siguientes cláusulas:</w:t>
+      </w:r>
+    </w:p>
+    <w:p>
+      <w:pPr>
+        <w:pStyle w:val="Textoindependiente"/>
+        <w:keepNext/>
+        <w:spacing w:after="120"/>
+        <w:jc w:val="left"/>
       </w:pPr>
       <w:r>
         <w:rPr>
@@ -342,7 +457,7 @@
         <w:t xml:space="preserve"> </w:t>
       </w:r>
       <w:r>
-        <w:t xml:space="preserve">                    (</w:t>
+        <w:t xml:space="preserve"> (</w:t>
       </w:r>
       <w:r>
         <w:t>con devengamiento de interés sobre saldo</w:t>
@@ -357,7 +472,9 @@
     <w:p>
       <w:pPr>
         <w:pStyle w:val="Textoindependiente"/>
-        <w:spacing w:after="200"/>
+        <w:keepNext/>
+        <w:spacing w:after="120"/>
+        <w:jc w:val="left"/>
       </w:pPr>
       <w:r>
         <w:rPr>
@@ -372,7 +489,9 @@
     <w:p>
       <w:pPr>
         <w:pStyle w:val="Textoindependiente"/>
-        <w:spacing w:after="200"/>
+        <w:keepNext/>
+        <w:spacing w:after="120"/>
+        <w:jc w:val="left"/>
       </w:pPr>
       <w:r>
         <w:rPr>
@@ -387,7 +506,9 @@
     <w:p>
       <w:pPr>
         <w:pStyle w:val="Textoindependiente"/>
-        <w:spacing w:after="200"/>
+        <w:keepNext/>
+        <w:spacing w:after="120"/>
+        <w:jc w:val="left"/>
       </w:pPr>
       <w:r>
         <w:rPr>
@@ -429,7 +550,9 @@
     <w:p>
       <w:pPr>
         <w:pStyle w:val="Textoindependiente"/>
-        <w:spacing w:after="200"/>
+        <w:keepNext/>
+        <w:spacing w:after="120"/>
+        <w:jc w:val="left"/>
       </w:pPr>
       <w:r>
         <w:rPr>
@@ -444,7 +567,7 @@
         <w:t xml:space="preserve"> </w:t>
       </w:r>
       <w:r>
-        <w:t xml:space="preserve">                    (</w:t>
+        <w:t xml:space="preserve"> (</w:t>
       </w:r>
       <w:r>
         <w:t>noventa</w:t>
@@ -462,7 +585,9 @@
     <w:p>
       <w:pPr>
         <w:pStyle w:val="Textoindependiente"/>
-        <w:spacing w:after="200"/>
+        <w:keepNext/>
+        <w:spacing w:after="120"/>
+        <w:jc w:val="left"/>
       </w:pPr>
       <w:r>
         <w:t>EL BANCO podrá suministrar tarjetas magnéticas adicionales de acuerdo a lo solicitado por el titular de la cuenta y bajo su exclusiva responsabilidad, haciéndose cargo éste por la emisión de las mismas.</w:t>
@@ -471,7 +596,9 @@
     <w:p>
       <w:pPr>
         <w:pStyle w:val="Textoindependiente"/>
-        <w:spacing w:after="200"/>
+        <w:keepNext/>
+        <w:spacing w:after="120"/>
+        <w:jc w:val="left"/>
       </w:pPr>
       <w:r>
         <w:rPr>
@@ -486,12 +613,14 @@
     <w:p>
       <w:pPr>
         <w:pStyle w:val="Textoindependiente"/>
+        <w:keepNext/>
         <w:numPr>
           <w:ilvl w:val="0"/>
           <w:numId w:val="1"/>
         </w:numPr>
-        <w:spacing w:after="200"/>
+        <w:spacing w:after="120"/>
         <w:ind w:left="0" w:firstLine="0"/>
+        <w:jc w:val="left"/>
       </w:pPr>
       <w:r>
         <w:lastRenderedPageBreak/>
@@ -501,25 +630,27 @@
         <w:t>....................</w:t>
       </w:r>
       <w:r>
-        <w:t xml:space="preserve">... </w:t>
-      </w:r>
-      <w:r>
-        <w:t xml:space="preserve"> cuenta radicada en</w:t>
+        <w:t xml:space="preserve">. </w:t>
+      </w:r>
+      <w:r>
+        <w:t>.. cuenta radicada en</w:t>
       </w:r>
       <w:r>
         <w:t>....................</w:t>
       </w:r>
       <w:r>
-        <w:t xml:space="preserve">.................... </w:t>
-      </w:r>
-      <w:r>
-        <w:t>.... por el importe necesario para hacer efectivo el servicio e informando fehacientemente la fecha y la moneda en que deberán acreditarse los sueldos del personal.</w:t>
-      </w:r>
-    </w:p>
-    <w:p>
-      <w:pPr>
-        <w:pStyle w:val="Textoindependiente"/>
-        <w:spacing w:after="200"/>
+        <w:t xml:space="preserve">. </w:t>
+      </w:r>
+      <w:r>
+        <w:t>....................... por el importe necesario para hacer efectivo el servicio e informando fehacientemente la fecha y la moneda en que deberán acreditarse los sueldos del personal.</w:t>
+      </w:r>
+    </w:p>
+    <w:p>
+      <w:pPr>
+        <w:pStyle w:val="Textoindependiente"/>
+        <w:keepNext/>
+        <w:spacing w:after="120"/>
+        <w:jc w:val="left"/>
       </w:pPr>
       <w:r>
         <w:t>LA MUNICIPALIDAD se compromete a contar con saldo suficiente o autorización para girar en descubierto – en su cuenta corriente en efectivo – a efectos de hacer frente al pago de los haberes de su personal.</w:t>
@@ -528,12 +659,14 @@
     <w:p>
       <w:pPr>
         <w:pStyle w:val="Textoindependiente"/>
+        <w:keepNext/>
         <w:numPr>
           <w:ilvl w:val="0"/>
           <w:numId w:val="1"/>
         </w:numPr>
-        <w:spacing w:after="200"/>
+        <w:spacing w:after="120"/>
         <w:ind w:left="0" w:firstLine="0"/>
+        <w:jc w:val="left"/>
       </w:pPr>
       <w:r>
         <w:t>Diskette, conteniendo archivo con la información indicada en diseño de registro para “Carga de Movimientos” que a tal efecto proveerá EL BANCO.</w:t>
@@ -542,12 +675,14 @@
     <w:p>
       <w:pPr>
         <w:pStyle w:val="Textoindependiente"/>
+        <w:keepNext/>
         <w:numPr>
           <w:ilvl w:val="0"/>
           <w:numId w:val="1"/>
         </w:numPr>
-        <w:spacing w:after="200"/>
+        <w:spacing w:after="120"/>
         <w:ind w:left="0" w:firstLine="0"/>
+        <w:jc w:val="left"/>
       </w:pPr>
       <w:r>
         <w:t>Listado impreso del contenido del diskette, firmado por los Apoderados de LA MUNICIPALIDAD.</w:t>
@@ -556,7 +691,9 @@
     <w:p>
       <w:pPr>
         <w:pStyle w:val="Textoindependiente"/>
-        <w:spacing w:after="200"/>
+        <w:keepNext/>
+        <w:spacing w:after="120"/>
+        <w:jc w:val="left"/>
       </w:pPr>
       <w:r>
         <w:rPr>
@@ -571,7 +708,7 @@
         <w:t xml:space="preserve"> </w:t>
       </w:r>
       <w:r>
-        <w:t xml:space="preserve">                    (</w:t>
+        <w:t xml:space="preserve"> (</w:t>
       </w:r>
       <w:r>
         <w:t>setenta y dos</w:t>
@@ -589,7 +726,9 @@
     <w:p>
       <w:pPr>
         <w:pStyle w:val="Textoindependiente"/>
-        <w:spacing w:after="200"/>
+        <w:keepNext/>
+        <w:spacing w:after="120"/>
+        <w:jc w:val="left"/>
       </w:pPr>
       <w:r>
         <w:t>Asimismo, en caso de producirse desvinculación de un empleado de LA MUNICIPALIDAD, ésta deberá informar a EL BANCO – dentro de las 72</w:t>
@@ -598,7 +737,7 @@
         <w:t xml:space="preserve"> </w:t>
       </w:r>
       <w:r>
-        <w:t xml:space="preserve">                    (</w:t>
+        <w:t xml:space="preserve"> (</w:t>
       </w:r>
       <w:r>
         <w:t>setenta y dos</w:t>
@@ -616,7 +755,9 @@
     <w:p>
       <w:pPr>
         <w:pStyle w:val="Textoindependiente"/>
-        <w:spacing w:after="200"/>
+        <w:keepNext/>
+        <w:spacing w:after="120"/>
+        <w:jc w:val="left"/>
       </w:pPr>
       <w:r>
         <w:t>LA MUNICIPALIDAD será solidariamente responsable por los saldos impagos que resultaren, por su omisión de notificar la desvinculación de un empleado de LA MUNICIPALIDAD, dentro de las 72 hs. hábiles de producida la misma.</w:t>
@@ -625,7 +766,9 @@
     <w:p>
       <w:pPr>
         <w:pStyle w:val="Textoindependiente"/>
-        <w:spacing w:after="200"/>
+        <w:keepNext/>
+        <w:spacing w:after="120"/>
+        <w:jc w:val="left"/>
       </w:pPr>
       <w:r>
         <w:rPr>
@@ -664,16 +807,18 @@
         <w:t>....................</w:t>
       </w:r>
       <w:r>
-        <w:t xml:space="preserve">.................. </w:t>
-      </w:r>
-      <w:r>
-        <w:t xml:space="preserve"> por los importes acreditados en las Cuentas de los empleados.</w:t>
-      </w:r>
-    </w:p>
-    <w:p>
-      <w:pPr>
-        <w:pStyle w:val="Textoindependiente"/>
-        <w:spacing w:after="200"/>
+        <w:t xml:space="preserve">. </w:t>
+      </w:r>
+      <w:r>
+        <w:t>................. por los importes acreditados en las Cuentas de los empleados.</w:t>
+      </w:r>
+    </w:p>
+    <w:p>
+      <w:pPr>
+        <w:pStyle w:val="Textoindependiente"/>
+        <w:keepNext/>
+        <w:spacing w:after="120"/>
+        <w:jc w:val="left"/>
       </w:pPr>
       <w:r>
         <w:t>En caso que LA MUNICIPALIDAD no enviara la información indicada en el plazo señalado en la cláusula sexta del presente Contrato, EL BANCO no se hará responsable por la demora que por este motivo se pudiera incurrir en la acreditación de los haberes.</w:t>
@@ -682,7 +827,9 @@
     <w:p>
       <w:pPr>
         <w:pStyle w:val="Textoindependiente"/>
-        <w:spacing w:after="200"/>
+        <w:keepNext/>
+        <w:spacing w:after="120"/>
+        <w:jc w:val="left"/>
       </w:pPr>
       <w:r>
         <w:t>Igualmente, no será responsabilidad de EL BANCO, en caso que al momento de pagar los haberes no existieran fondos suficientes para debitar de la cuenta que LA MUNICIPALIDAD tuviera en EL BANCO, salvo que mediare autorización expresa a girar en descubierto – en la Cuenta Corriente en Efectivo – para cumplimentar dicha operatoria.</w:t>
@@ -691,7 +838,9 @@
     <w:p>
       <w:pPr>
         <w:pStyle w:val="Textoindependiente"/>
-        <w:spacing w:after="200"/>
+        <w:keepNext/>
+        <w:spacing w:after="120"/>
+        <w:jc w:val="left"/>
       </w:pPr>
       <w:r>
         <w:rPr>
@@ -706,35 +855,42 @@
     <w:p>
       <w:pPr>
         <w:pStyle w:val="Textoindependiente"/>
-        <w:spacing w:after="200"/>
-      </w:pPr>
+        <w:keepNext/>
+        <w:spacing w:after="120"/>
+        <w:jc w:val="left"/>
+      </w:pPr>
+      <w:r>
+        <w:t>LA MUNICIPALIDAD deberá brindar esa información al BANCO con una anticipación de 3</w:t>
+      </w:r>
+      <w:r>
+        <w:t xml:space="preserve"> </w:t>
+      </w:r>
+      <w:r>
+        <w:t xml:space="preserve"> (</w:t>
+      </w:r>
+      <w:r>
+        <w:t>tres</w:t>
+      </w:r>
+      <w:r>
+        <w:t xml:space="preserve">) </w:t>
+      </w:r>
+      <w:r>
+        <w:t xml:space="preserve"> </w:t>
+      </w:r>
+      <w:r>
+        <w:t xml:space="preserve">días hábiles anteriores al día en que deban acreditarse los fondos, sin perjuicio de lo cual EL BANCO deberá adoptar las medidas necesarias para, </w:t>
+      </w:r>
       <w:r>
         <w:lastRenderedPageBreak/>
-        <w:t>LA MUNICIPALIDAD deberá brindar esa información al BANCO con una anticipación de 3</w:t>
-      </w:r>
-      <w:r>
-        <w:t xml:space="preserve"> </w:t>
-      </w:r>
-      <w:r>
-        <w:t xml:space="preserve">                    (</w:t>
-      </w:r>
-      <w:r>
-        <w:t>tres</w:t>
-      </w:r>
-      <w:r>
-        <w:t xml:space="preserve">) </w:t>
-      </w:r>
-      <w:r>
-        <w:t xml:space="preserve"> </w:t>
-      </w:r>
-      <w:r>
-        <w:t>días hábiles anteriores al día en que deban acreditarse los fondos, sin perjuicio de lo cual EL BANCO deberá adoptar las medidas necesarias para, en su caso y cuando ello fuere posible, reversar las acreditaciones que se hubieran efectuado en las Cuentas Corrientes respecto de las cuales sea menester practicar las modificaciones, bloqueos o suspensiones aludidos. Se aclara que LA MUNICIPALIDAD procederá a cursar las indicaciones aludidas únicamente cuando exista algún impedimento que torne improcedente el pago de los fondos pertinentes al empleado del que se trate.</w:t>
-      </w:r>
-    </w:p>
-    <w:p>
-      <w:pPr>
-        <w:pStyle w:val="Textoindependiente"/>
-        <w:spacing w:after="200"/>
+        <w:t>en su caso y cuando ello fuere posible, reversar las acreditaciones que se hubieran efectuado en las Cuentas Corrientes respecto de las cuales sea menester practicar las modificaciones, bloqueos o suspensiones aludidos. Se aclara que LA MUNICIPALIDAD procederá a cursar las indicaciones aludidas únicamente cuando exista algún impedimento que torne improcedente el pago de los fondos pertinentes al empleado del que se trate.</w:t>
+      </w:r>
+    </w:p>
+    <w:p>
+      <w:pPr>
+        <w:pStyle w:val="Textoindependiente"/>
+        <w:keepNext/>
+        <w:spacing w:after="120"/>
+        <w:jc w:val="left"/>
       </w:pPr>
       <w:r>
         <w:rPr>
@@ -749,7 +905,9 @@
     <w:p>
       <w:pPr>
         <w:pStyle w:val="Textoindependiente"/>
-        <w:spacing w:after="200"/>
+        <w:keepNext/>
+        <w:spacing w:after="120"/>
+        <w:jc w:val="left"/>
       </w:pPr>
       <w:r>
         <w:rPr>
@@ -791,7 +949,7 @@
         <w:t xml:space="preserve"> </w:t>
       </w:r>
       <w:r>
-        <w:t xml:space="preserve">                    (</w:t>
+        <w:t xml:space="preserve"> (</w:t>
       </w:r>
       <w:r>
         <w:t>dos</w:t>
@@ -809,7 +967,7 @@
         <w:t xml:space="preserve"> </w:t>
       </w:r>
       <w:r>
-        <w:t xml:space="preserve">                    (</w:t>
+        <w:t xml:space="preserve"> (</w:t>
       </w:r>
       <w:r>
         <w:t>cuatro</w:t>
@@ -836,7 +994,9 @@
     <w:p>
       <w:pPr>
         <w:pStyle w:val="Textoindependiente"/>
-        <w:spacing w:after="200"/>
+        <w:keepNext/>
+        <w:spacing w:after="120"/>
+        <w:jc w:val="left"/>
       </w:pPr>
       <w:r>
         <w:t>Estarán a cargo de cada empleado los siguientes costos: a</w:t>
@@ -872,7 +1032,9 @@
     <w:p>
       <w:pPr>
         <w:pStyle w:val="Textoindependiente"/>
-        <w:spacing w:after="200"/>
+        <w:keepNext/>
+        <w:spacing w:after="120"/>
+        <w:jc w:val="left"/>
       </w:pPr>
       <w:r>
         <w:rPr>
@@ -887,7 +1049,7 @@
         <w:t xml:space="preserve"> </w:t>
       </w:r>
       <w:r>
-        <w:t xml:space="preserve">                    (</w:t>
+        <w:t xml:space="preserve"> (</w:t>
       </w:r>
       <w:r>
         <w:t>préstamos personales, tarjetas de créditos, anticipos, etc.</w:t>
@@ -905,7 +1067,7 @@
         <w:t xml:space="preserve"> </w:t>
       </w:r>
       <w:r>
-        <w:t xml:space="preserve">                    (</w:t>
+        <w:t xml:space="preserve"> (</w:t>
       </w:r>
       <w:r>
         <w:t>seis</w:t>
@@ -923,7 +1085,9 @@
     <w:p>
       <w:pPr>
         <w:pStyle w:val="Textoindependiente"/>
-        <w:spacing w:after="200"/>
+        <w:keepNext/>
+        <w:spacing w:after="120"/>
+        <w:jc w:val="left"/>
       </w:pPr>
       <w:r>
         <w:rPr>
@@ -944,7 +1108,7 @@
         <w:t xml:space="preserve"> </w:t>
       </w:r>
       <w:r>
-        <w:t xml:space="preserve">                    (</w:t>
+        <w:t xml:space="preserve"> (</w:t>
       </w:r>
       <w:r>
         <w:t>ocho</w:t>
@@ -962,7 +1126,7 @@
         <w:t xml:space="preserve"> </w:t>
       </w:r>
       <w:r>
-        <w:t xml:space="preserve">                    (</w:t>
+        <w:t xml:space="preserve"> (</w:t>
       </w:r>
       <w:r>
         <w:t>noventa</w:t>
@@ -980,7 +1144,7 @@
         <w:t xml:space="preserve"> </w:t>
       </w:r>
       <w:r>
-        <w:t xml:space="preserve">                    (</w:t>
+        <w:t xml:space="preserve"> (</w:t>
       </w:r>
       <w:r>
         <w:t>noventa</w:t>
@@ -992,37 +1156,38 @@
         <w:t xml:space="preserve"> </w:t>
       </w:r>
       <w:r>
-        <w:t xml:space="preserve">días corridos a la fecha en que operará dicha rescisión, no dando derecho a la otra parte a reclamo ni indemnización de ninguna naturaleza, con excepción de aquellas sumas que la Municipalidad pudiere adeudar a EL BANCO, por resultar solidariamente responsable por los saldos impagos al omitir notificar la desvinculación de un </w:t>
-      </w:r>
-      <w:r>
+        <w:t>días corridos a la fecha en que operará dicha rescisión, no dando derecho a la otra parte a reclamo ni indemnización de ninguna naturaleza, con excepción de aquellas sumas que la Municipalidad pudiere adeudar a EL BANCO, por resultar solidariamente responsable por los saldos impagos al omitir notificar la desvinculación de un empleado, dentro de las 72 horas de producida la misma conforme lo establece la Cláusula Séptima del presente Contrato.</w:t>
+      </w:r>
+    </w:p>
+    <w:p>
+      <w:pPr>
+        <w:pStyle w:val="Textoindependiente"/>
+        <w:keepNext/>
+        <w:spacing w:after="120"/>
+        <w:jc w:val="left"/>
+      </w:pPr>
+      <w:r>
+        <w:rPr>
+          <w:bCs/>
+        </w:rPr>
+        <w:t>DECIMA CUARTA:</w:t>
+      </w:r>
+      <w:r>
+        <w:t xml:space="preserve"> El sellado del presente contrato será abonado en partes iguales por EL BANCO y LA MUNICIPALIDAD.</w:t>
+      </w:r>
+    </w:p>
+    <w:p>
+      <w:pPr>
+        <w:pStyle w:val="Textoindependiente"/>
+        <w:keepNext/>
+        <w:spacing w:after="120"/>
+        <w:jc w:val="left"/>
+      </w:pPr>
+      <w:r>
+        <w:rPr>
+          <w:bCs/>
+        </w:rPr>
         <w:lastRenderedPageBreak/>
-        <w:t>empleado, dentro de las 72 horas de producida la misma conforme lo establece la Cláusula Séptima del presente Contrato.</w:t>
-      </w:r>
-    </w:p>
-    <w:p>
-      <w:pPr>
-        <w:pStyle w:val="Textoindependiente"/>
-        <w:spacing w:after="200"/>
-      </w:pPr>
-      <w:r>
-        <w:rPr>
-          <w:bCs/>
-        </w:rPr>
-        <w:t>DECIMA CUARTA:</w:t>
-      </w:r>
-      <w:r>
-        <w:t xml:space="preserve"> El sellado del presente contrato será abonado en partes iguales por EL BANCO y LA MUNICIPALIDAD.</w:t>
-      </w:r>
-    </w:p>
-    <w:p>
-      <w:pPr>
-        <w:pStyle w:val="Textoindependiente"/>
-        <w:spacing w:after="200"/>
-      </w:pPr>
-      <w:r>
-        <w:rPr>
-          <w:bCs/>
-        </w:rPr>
         <w:t>DECIMA QUINTA:</w:t>
       </w:r>
       <w:r>
@@ -1032,7 +1197,9 @@
     <w:p>
       <w:pPr>
         <w:pStyle w:val="Textoindependiente"/>
-        <w:spacing w:after="200"/>
+        <w:keepNext/>
+        <w:spacing w:after="120"/>
+        <w:jc w:val="left"/>
       </w:pPr>
       <w:r>
         <w:rPr>
@@ -1047,7 +1214,9 @@
     <w:p>
       <w:pPr>
         <w:pStyle w:val="Textoindependiente"/>
-        <w:spacing w:after="200"/>
+        <w:keepNext/>
+        <w:spacing w:after="120"/>
+        <w:jc w:val="left"/>
       </w:pPr>
       <w:r>
         <w:rPr>
@@ -1062,7 +1231,9 @@
     <w:p>
       <w:pPr>
         <w:pStyle w:val="Textoindependiente"/>
-        <w:spacing w:after="200"/>
+        <w:keepNext/>
+        <w:spacing w:after="120"/>
+        <w:jc w:val="left"/>
       </w:pPr>
       <w:r>
         <w:rPr>
@@ -1071,20 +1242,78 @@
         <w:t>DECIMA OCTAVA:</w:t>
       </w:r>
       <w:r>
-        <w:t xml:space="preserve"> Para todos los efectos legales, las partes constituyen los siguientes domicilios, EL BANCO en calle........................................... de ésta Ciudad y LA MUNICIPALIDAD en calle............................................ de la Ciudad de.</w:t>
+        <w:t xml:space="preserve"> Para todos los efectos legales, las partes constituyen los siguientes domicilios, EL BANCO en calle........................................... de ésta Ciudad y LA MUNICIPALIDAD en calle............................................ de la Ciudad de......</w:t>
+      </w:r>
+      <w:r>
+        <w:t>.</w:t>
       </w:r>
       <w:r>
         <w:t xml:space="preserve"> </w:t>
       </w:r>
     </w:p>
     <w:sectPr>
+      <w:footerReference w:type="default" r:id="rId7"/>
       <w:pgSz w:w="11906" w:h="16838" w:code="5"/>
       <w:pgMar w:top="1417" w:right="1701" w:bottom="1417" w:left="1701" w:header="709" w:footer="709" w:gutter="0"/>
+      <w:pgNumType w:start="1626"/>
       <w:cols w:space="708"/>
       <w:docGrid w:linePitch="360"/>
     </w:sectPr>
   </w:body>
 </w:document>
+</file>
+
+<file path=word/endnotes.xml><?xml version="1.0" encoding="utf-8"?>
+<w:endnotes xmlns:ve="http://schemas.openxmlformats.org/markup-compatibility/2006" xmlns:o="urn:schemas-microsoft-com:office:office" xmlns:r="http://schemas.openxmlformats.org/officeDocument/2006/relationships" xmlns:m="http://schemas.openxmlformats.org/officeDocument/2006/math" xmlns:v="urn:schemas-microsoft-com:vml" xmlns:wp="http://schemas.openxmlformats.org/drawingml/2006/wordprocessingDrawing" xmlns:w10="urn:schemas-microsoft-com:office:word" xmlns:w="http://schemas.openxmlformats.org/wordprocessingml/2006/main" xmlns:wne="http://schemas.microsoft.com/office/word/2006/wordml">
+  <w:endnote w:type="separator" w:id="-1">
+    <w:p>
+      <w:r>
+        <w:separator/>
+      </w:r>
+    </w:p>
+  </w:endnote>
+  <w:endnote w:type="continuationSeparator" w:id="0">
+    <w:p>
+      <w:r>
+        <w:continuationSeparator/>
+      </w:r>
+    </w:p>
+  </w:endnote>
+</w:endnotes>
+</file>
+
+<file path=word/footer1.xml><?xml version="1.0" encoding="utf-8"?>
+<w:ftr xmlns:ve="http://schemas.openxmlformats.org/markup-compatibility/2006" xmlns:o="urn:schemas-microsoft-com:office:office" xmlns:r="http://schemas.openxmlformats.org/officeDocument/2006/relationships" xmlns:m="http://schemas.openxmlformats.org/officeDocument/2006/math" xmlns:v="urn:schemas-microsoft-com:vml" xmlns:wp="http://schemas.openxmlformats.org/drawingml/2006/wordprocessingDrawing" xmlns:w10="urn:schemas-microsoft-com:office:word" xmlns:w="http://schemas.openxmlformats.org/wordprocessingml/2006/main" xmlns:wne="http://schemas.microsoft.com/office/word/2006/wordml">
+  <w:p>
+    <w:pPr>
+      <w:pStyle w:val="Piedepgina"/>
+      <w:rPr>
+        <w:rFonts w:ascii="Book Antiqua" w:hAnsi="Book Antiqua"/>
+        <w:color w:val="808080" w:themeColor="background1" w:themeShade="80"/>
+        <w:sz w:val="20"/>
+      </w:rPr>
+    </w:pPr>
+  </w:p>
+</w:ftr>
+</file>
+
+<file path=word/footnotes.xml><?xml version="1.0" encoding="utf-8"?>
+<w:footnotes xmlns:ve="http://schemas.openxmlformats.org/markup-compatibility/2006" xmlns:o="urn:schemas-microsoft-com:office:office" xmlns:r="http://schemas.openxmlformats.org/officeDocument/2006/relationships" xmlns:m="http://schemas.openxmlformats.org/officeDocument/2006/math" xmlns:v="urn:schemas-microsoft-com:vml" xmlns:wp="http://schemas.openxmlformats.org/drawingml/2006/wordprocessingDrawing" xmlns:w10="urn:schemas-microsoft-com:office:word" xmlns:w="http://schemas.openxmlformats.org/wordprocessingml/2006/main" xmlns:wne="http://schemas.microsoft.com/office/word/2006/wordml">
+  <w:footnote w:type="separator" w:id="-1">
+    <w:p>
+      <w:r>
+        <w:separator/>
+      </w:r>
+    </w:p>
+  </w:footnote>
+  <w:footnote w:type="continuationSeparator" w:id="0">
+    <w:p>
+      <w:r>
+        <w:continuationSeparator/>
+      </w:r>
+    </w:p>
+  </w:footnote>
+</w:footnotes>
 </file>
 
 <file path=word/numbering.xml><?xml version="1.0" encoding="utf-8"?>
@@ -1549,6 +1778,62 @@
     </w:pPr>
     <w:rPr>
       <w:lang w:val="es-AR"/>
+    </w:rPr>
+  </w:style>
+  <w:style w:type="paragraph" w:styleId="Encabezado">
+    <w:name w:val="header"/>
+    <w:basedOn w:val="Normal"/>
+    <w:link w:val="EncabezadoCar"/>
+    <w:uiPriority w:val="99"/>
+    <w:semiHidden/>
+    <w:unhideWhenUsed/>
+    <w:rsid w:val="001B22B3"/>
+    <w:pPr>
+      <w:tabs>
+        <w:tab w:val="center" w:pos="4419"/>
+        <w:tab w:val="right" w:pos="8838"/>
+      </w:tabs>
+    </w:pPr>
+  </w:style>
+  <w:style w:type="character" w:customStyle="1" w:styleId="EncabezadoCar">
+    <w:name w:val="Encabezado Car"/>
+    <w:basedOn w:val="Fuentedeprrafopredeter"/>
+    <w:link w:val="Encabezado"/>
+    <w:uiPriority w:val="99"/>
+    <w:semiHidden/>
+    <w:rsid w:val="001B22B3"/>
+    <w:rPr>
+      <w:sz w:val="24"/>
+      <w:szCs w:val="24"/>
+      <w:lang w:val="es-ES" w:eastAsia="es-ES"/>
+    </w:rPr>
+  </w:style>
+  <w:style w:type="paragraph" w:styleId="Piedepgina">
+    <w:name w:val="footer"/>
+    <w:basedOn w:val="Normal"/>
+    <w:link w:val="PiedepginaCar"/>
+    <w:uiPriority w:val="99"/>
+    <w:semiHidden/>
+    <w:unhideWhenUsed/>
+    <w:rsid w:val="001B22B3"/>
+    <w:pPr>
+      <w:tabs>
+        <w:tab w:val="center" w:pos="4419"/>
+        <w:tab w:val="right" w:pos="8838"/>
+      </w:tabs>
+    </w:pPr>
+  </w:style>
+  <w:style w:type="character" w:customStyle="1" w:styleId="PiedepginaCar">
+    <w:name w:val="Pie de página Car"/>
+    <w:basedOn w:val="Fuentedeprrafopredeter"/>
+    <w:link w:val="Piedepgina"/>
+    <w:uiPriority w:val="99"/>
+    <w:semiHidden/>
+    <w:rsid w:val="001B22B3"/>
+    <w:rPr>
+      <w:sz w:val="24"/>
+      <w:szCs w:val="24"/>
+      <w:lang w:val="es-ES" w:eastAsia="es-ES"/>
     </w:rPr>
   </w:style>
 </w:styles>
